--- a/READ-ME.docx
+++ b/READ-ME.docx
@@ -20,7 +20,31 @@
     </w:p>
     <w:p>
       <w:r>
-        <w:t>Alle html-filer ligger inne i Link-Lett-Prosjekt. Anbefales å ha et program der programmet kan løpe koder(Visual studio code).  Vi har brukt html og css for å lage nettside.</w:t>
+        <w:t xml:space="preserve">Alle html-filer ligger inne i Link-Lett-Prosjekt. Anbefales å ha et program der programmet kan løpe </w:t>
+      </w:r>
+      <w:proofErr w:type="gramStart"/>
+      <w:r>
+        <w:t>koder(</w:t>
+      </w:r>
+      <w:proofErr w:type="gramEnd"/>
+      <w:r>
+        <w:t xml:space="preserve">Visual studio </w:t>
+      </w:r>
+      <w:proofErr w:type="spellStart"/>
+      <w:r>
+        <w:t>code</w:t>
+      </w:r>
+      <w:proofErr w:type="spellEnd"/>
+      <w:r>
+        <w:t xml:space="preserve">).  Vi har brukt html og </w:t>
+      </w:r>
+      <w:proofErr w:type="spellStart"/>
+      <w:r>
+        <w:t>css</w:t>
+      </w:r>
+      <w:proofErr w:type="spellEnd"/>
+      <w:r>
+        <w:t xml:space="preserve"> for å lage nettside.</w:t>
       </w:r>
     </w:p>
     <w:p>
@@ -42,7 +66,15 @@
         </w:numPr>
       </w:pPr>
       <w:r>
-        <w:t>Style.css ligger inne i stylesheet mappen.</w:t>
+        <w:t xml:space="preserve">Style.css ligger inne i </w:t>
+      </w:r>
+      <w:proofErr w:type="spellStart"/>
+      <w:r>
+        <w:t>stylesheet</w:t>
+      </w:r>
+      <w:proofErr w:type="spellEnd"/>
+      <w:r>
+        <w:t xml:space="preserve"> mappen.</w:t>
       </w:r>
     </w:p>
     <w:p>
@@ -53,30 +85,126 @@
         </w:numPr>
       </w:pPr>
       <w:r>
-        <w:t>Logoen til LinkLett ligger i images mappen.</w:t>
+        <w:t xml:space="preserve">Logoen til </w:t>
+      </w:r>
+      <w:proofErr w:type="spellStart"/>
+      <w:r>
+        <w:t>LinkLett</w:t>
+      </w:r>
+      <w:proofErr w:type="spellEnd"/>
+      <w:r>
+        <w:t xml:space="preserve"> ligger i images mappen.</w:t>
       </w:r>
     </w:p>
     <w:p>
       <w:r>
-        <w:t>Kildelisten ligger helt nederst i style.ccs filen. Det er notert med kilder der jeg har kommentert i både html og css.</w:t>
+        <w:t xml:space="preserve">Kildelisten ligger helt nederst i </w:t>
+      </w:r>
+      <w:proofErr w:type="spellStart"/>
+      <w:r>
+        <w:t>style.ccs</w:t>
+      </w:r>
+      <w:proofErr w:type="spellEnd"/>
+      <w:r>
+        <w:t xml:space="preserve"> filen. Det er notert med kilder der jeg har kommentert i både html og </w:t>
+      </w:r>
+      <w:proofErr w:type="spellStart"/>
+      <w:r>
+        <w:t>css</w:t>
+      </w:r>
+      <w:proofErr w:type="spellEnd"/>
+      <w:r>
+        <w:t>.</w:t>
       </w:r>
     </w:p>
     <w:p>
       <w:r>
-        <w:t xml:space="preserve">Dette prosjektet inneholder syv html og en unik css som inneholder alle koder fra html. Vi har valgt å bare bruke Html og css for mi-fidelity prototype. </w:t>
+        <w:t xml:space="preserve">Dette prosjektet inneholder syv html og en unik </w:t>
+      </w:r>
+      <w:proofErr w:type="spellStart"/>
+      <w:r>
+        <w:t>css</w:t>
+      </w:r>
+      <w:proofErr w:type="spellEnd"/>
+      <w:r>
+        <w:t xml:space="preserve"> som inneholder alle koder fra html. Vi har valgt å bare bruke Html og </w:t>
+      </w:r>
+      <w:proofErr w:type="spellStart"/>
+      <w:r>
+        <w:t>css</w:t>
+      </w:r>
+      <w:proofErr w:type="spellEnd"/>
+      <w:r>
+        <w:t xml:space="preserve"> for </w:t>
+      </w:r>
+      <w:proofErr w:type="spellStart"/>
+      <w:r>
+        <w:t>mi</w:t>
+      </w:r>
+      <w:r>
+        <w:t>d</w:t>
+      </w:r>
+      <w:r>
+        <w:t>-fidelity</w:t>
+      </w:r>
+      <w:proofErr w:type="spellEnd"/>
+      <w:r>
+        <w:t xml:space="preserve"> prototype. Dere må først pakke ut alt i </w:t>
+      </w:r>
+      <w:proofErr w:type="spellStart"/>
+      <w:r>
+        <w:t>zip</w:t>
+      </w:r>
+      <w:proofErr w:type="spellEnd"/>
+      <w:r>
+        <w:t xml:space="preserve"> filen slik at dere kan løpe nettsiden. Jeg kommer til å legge ut en nettside url som vises på internett.</w:t>
+      </w:r>
+    </w:p>
+    <w:p/>
+    <w:p/>
+    <w:p>
+      <w:r>
+        <w:t xml:space="preserve">Nettside URL: </w:t>
+      </w:r>
+      <w:r>
+        <w:t xml:space="preserve"> </w:t>
+      </w:r>
+      <w:hyperlink r:id="rId5" w:history="1">
+        <w:r>
+          <w:rPr>
+            <w:rStyle w:val="Hyperkobling"/>
+          </w:rPr>
+          <w:t>https://ramiadi.github.io/Link-Lett-Prosjekt/</w:t>
+        </w:r>
+      </w:hyperlink>
+      <w:r>
+        <w:t xml:space="preserve"> </w:t>
       </w:r>
     </w:p>
     <w:p>
-      <w:r>
-        <w:t>Det er en repositary vi har laget på Github der dere kan se alt vi har gjort med koder og filer.  Dere må først pakke ut alt i zip filen slik at dere kan løpe nettsiden. Jeg kommer til å legge ut en nettside url som vises på internett.</w:t>
-      </w:r>
-    </w:p>
-    <w:p/>
-    <w:p>
-      <w:r>
-        <w:t xml:space="preserve">Repositary Github lenke: </w:t>
-      </w:r>
-      <w:hyperlink r:id="rId5" w:history="1">
+      <w:pPr>
+        <w:rPr>
+          <w:color w:val="467886" w:themeColor="hyperlink"/>
+          <w:u w:val="single"/>
+        </w:rPr>
+      </w:pPr>
+      <w:proofErr w:type="spellStart"/>
+      <w:r>
+        <w:t>Repositary</w:t>
+      </w:r>
+      <w:proofErr w:type="spellEnd"/>
+      <w:r>
+        <w:t xml:space="preserve"> </w:t>
+      </w:r>
+      <w:proofErr w:type="spellStart"/>
+      <w:r>
+        <w:t>Github</w:t>
+      </w:r>
+      <w:proofErr w:type="spellEnd"/>
+      <w:r>
+        <w:t xml:space="preserve"> lenke: </w:t>
+      </w:r>
+      <w:hyperlink r:id="rId6" w:history="1">
         <w:r>
           <w:rPr>
             <w:rStyle w:val="Hyperkobling"/>
@@ -211,15 +339,6 @@
   </w:abstractNum>
   <w:num w:numId="1" w16cid:durableId="148181255">
     <w:abstractNumId w:val="0"/>
-    <w:lvlOverride w:ilvl="0"/>
-    <w:lvlOverride w:ilvl="1"/>
-    <w:lvlOverride w:ilvl="2"/>
-    <w:lvlOverride w:ilvl="3"/>
-    <w:lvlOverride w:ilvl="4"/>
-    <w:lvlOverride w:ilvl="5"/>
-    <w:lvlOverride w:ilvl="6"/>
-    <w:lvlOverride w:ilvl="7"/>
-    <w:lvlOverride w:ilvl="8"/>
   </w:num>
 </w:numbering>
 </file>
@@ -827,6 +946,7 @@
   <w:style w:type="character" w:default="1" w:styleId="Standardskriftforavsnitt">
     <w:name w:val="Default Paragraph Font"/>
     <w:uiPriority w:val="1"/>
+    <w:semiHidden/>
     <w:unhideWhenUsed/>
   </w:style>
   <w:style w:type="table" w:default="1" w:styleId="Vanligtabell">
@@ -1161,6 +1281,18 @@
     <w:rPr>
       <w:color w:val="605E5C"/>
       <w:shd w:val="clear" w:color="auto" w:fill="E1DFDD"/>
+    </w:rPr>
+  </w:style>
+  <w:style w:type="character" w:styleId="Fulgthyperkobling">
+    <w:name w:val="FollowedHyperlink"/>
+    <w:basedOn w:val="Standardskriftforavsnitt"/>
+    <w:uiPriority w:val="99"/>
+    <w:semiHidden/>
+    <w:unhideWhenUsed/>
+    <w:rsid w:val="00B81EA4"/>
+    <w:rPr>
+      <w:color w:val="96607D" w:themeColor="followedHyperlink"/>
+      <w:u w:val="single"/>
     </w:rPr>
   </w:style>
 </w:styles>
